--- a/Documentation/Azure Machine Learning Service.docx
+++ b/Documentation/Azure Machine Learning Service.docx
@@ -151,7 +151,37 @@
         <w:rPr>
           <w:i/>
         </w:rPr>
-        <w:t xml:space="preserve"> folder train only using climatic data as Y. Since this model only takes information from one single farm field, elevation cannot be a useful determining factor for a specific grid square. </w:t>
+        <w:t xml:space="preserve"> folder train us</w:t>
+      </w:r>
+      <w:r>
+        <w:rPr>
+          <w:i/>
+        </w:rPr>
+        <w:t>e both</w:t>
+      </w:r>
+      <w:r>
+        <w:rPr>
+          <w:i/>
+        </w:rPr>
+        <w:t xml:space="preserve"> climatic data</w:t>
+      </w:r>
+      <w:r>
+        <w:rPr>
+          <w:i/>
+        </w:rPr>
+        <w:t xml:space="preserve"> and elevation data</w:t>
+      </w:r>
+      <w:r>
+        <w:rPr>
+          <w:i/>
+        </w:rPr>
+        <w:t xml:space="preserve"> as Y</w:t>
+      </w:r>
+      <w:r>
+        <w:rPr>
+          <w:i/>
+        </w:rPr>
+        <w:t>.</w:t>
       </w:r>
     </w:p>
     <w:p>
@@ -242,21 +272,16 @@
           <w:numId w:val="2"/>
         </w:numPr>
       </w:pPr>
-      <w:proofErr w:type="spellStart"/>
-      <w:r>
-        <w:t>MEAN_Yld_</w:t>
-      </w:r>
-      <w:proofErr w:type="gramStart"/>
-      <w:r>
-        <w:t>V</w:t>
-      </w:r>
-      <w:proofErr w:type="spellEnd"/>
-      <w:r>
-        <w:t xml:space="preserve">  ,</w:t>
-      </w:r>
-      <w:proofErr w:type="gramEnd"/>
-      <w:r>
-        <w:t xml:space="preserve"> for mean yield volume</w:t>
+      <w:r>
+        <w:t xml:space="preserve">Column1, for the </w:t>
+      </w:r>
+      <w:proofErr w:type="spellStart"/>
+      <w:r>
+        <w:t>gridbox</w:t>
+      </w:r>
+      <w:proofErr w:type="spellEnd"/>
+      <w:r>
+        <w:t xml:space="preserve"> id.</w:t>
       </w:r>
     </w:p>
     <w:p>
@@ -267,16 +292,13 @@
           <w:numId w:val="2"/>
         </w:numPr>
       </w:pPr>
-      <w:r>
-        <w:t>Crop-</w:t>
-      </w:r>
-      <w:proofErr w:type="gramStart"/>
-      <w:r>
-        <w:t>Type ,</w:t>
-      </w:r>
-      <w:proofErr w:type="gramEnd"/>
-      <w:r>
-        <w:t xml:space="preserve"> for crop type</w:t>
+      <w:proofErr w:type="spellStart"/>
+      <w:r>
+        <w:t>NormalizedYield</w:t>
+      </w:r>
+      <w:proofErr w:type="spellEnd"/>
+      <w:r>
+        <w:t>, for normalized yield.</w:t>
       </w:r>
     </w:p>
     <w:p>
@@ -287,19 +309,24 @@
           <w:numId w:val="2"/>
         </w:numPr>
       </w:pPr>
-      <w:r>
-        <w:t>V.A.T(F</w:t>
+      <w:proofErr w:type="spellStart"/>
+      <w:r>
+        <w:t>MEAN_Yld_</w:t>
       </w:r>
       <w:proofErr w:type="gramStart"/>
       <w:r>
-        <w:t>) ,</w:t>
+        <w:t>V</w:t>
+      </w:r>
+      <w:proofErr w:type="spellEnd"/>
+      <w:r>
+        <w:t xml:space="preserve">  ,</w:t>
       </w:r>
       <w:proofErr w:type="gramEnd"/>
       <w:r>
-        <w:t xml:space="preserve"> for t</w:t>
-      </w:r>
-      <w:r>
-        <w:t>he number of days reaching growth temperature during vegetative stage</w:t>
+        <w:t xml:space="preserve"> for mean yield volume</w:t>
+      </w:r>
+      <w:r>
+        <w:t>.</w:t>
       </w:r>
     </w:p>
     <w:p>
@@ -311,15 +338,18 @@
         </w:numPr>
       </w:pPr>
       <w:r>
-        <w:t>R.A.T(F</w:t>
+        <w:t>Crop-</w:t>
       </w:r>
       <w:proofErr w:type="gramStart"/>
       <w:r>
-        <w:t>) ,</w:t>
+        <w:t>Type ,</w:t>
       </w:r>
       <w:proofErr w:type="gramEnd"/>
       <w:r>
-        <w:t xml:space="preserve"> for the number of days reaching growth temperature during reproductive stage</w:t>
+        <w:t xml:space="preserve"> for crop type</w:t>
+      </w:r>
+      <w:r>
+        <w:t>.</w:t>
       </w:r>
     </w:p>
     <w:p>
@@ -330,13 +360,25 @@
           <w:numId w:val="2"/>
         </w:numPr>
       </w:pPr>
+      <w:r>
+        <w:t>V.A.T(F</w:t>
+      </w:r>
       <w:proofErr w:type="gramStart"/>
       <w:r>
-        <w:t>M.A.T ,</w:t>
+        <w:t>) ,</w:t>
       </w:r>
       <w:proofErr w:type="gramEnd"/>
       <w:r>
-        <w:t xml:space="preserve"> for the number of days reaching growth temperature during maturity stage.</w:t>
+        <w:t xml:space="preserve"> for </w:t>
+      </w:r>
+      <w:r>
+        <w:t>average</w:t>
+      </w:r>
+      <w:r>
+        <w:t xml:space="preserve"> temperature during vegetative stage</w:t>
+      </w:r>
+      <w:r>
+        <w:t>.</w:t>
       </w:r>
     </w:p>
     <w:p>
@@ -347,13 +389,22 @@
           <w:numId w:val="2"/>
         </w:numPr>
       </w:pPr>
+      <w:r>
+        <w:t>R.A.T(F</w:t>
+      </w:r>
       <w:proofErr w:type="gramStart"/>
       <w:r>
-        <w:t>V.PET(</w:t>
+        <w:t>) ,</w:t>
       </w:r>
       <w:proofErr w:type="gramEnd"/>
       <w:r>
-        <w:t>inch) , for the inches of precipitation during vegetative stage.</w:t>
+        <w:t xml:space="preserve"> for </w:t>
+      </w:r>
+      <w:r>
+        <w:t>average temperature during vegetative stage</w:t>
+      </w:r>
+      <w:r>
+        <w:t>.</w:t>
       </w:r>
     </w:p>
     <w:p>
@@ -364,13 +415,28 @@
           <w:numId w:val="2"/>
         </w:numPr>
       </w:pPr>
+      <w:r>
+        <w:t>M.A.T</w:t>
+      </w:r>
+      <w:r>
+        <w:t>(F</w:t>
+      </w:r>
       <w:proofErr w:type="gramStart"/>
       <w:r>
-        <w:t>R.PET(</w:t>
+        <w:t>)</w:t>
+      </w:r>
+      <w:r>
+        <w:t xml:space="preserve"> ,</w:t>
       </w:r>
       <w:proofErr w:type="gramEnd"/>
       <w:r>
-        <w:t>inch) , for the inches of precipitation during reproductive stage.</w:t>
+        <w:t xml:space="preserve"> for </w:t>
+      </w:r>
+      <w:r>
+        <w:t>average temperature</w:t>
+      </w:r>
+      <w:r>
+        <w:t xml:space="preserve"> during maturity stage.</w:t>
       </w:r>
     </w:p>
     <w:p>
@@ -383,13 +449,139 @@
       </w:pPr>
       <w:proofErr w:type="gramStart"/>
       <w:r>
+        <w:t>V.PET(</w:t>
+      </w:r>
+      <w:proofErr w:type="gramEnd"/>
+      <w:r>
+        <w:t xml:space="preserve">inch) , for </w:t>
+      </w:r>
+      <w:r>
+        <w:t>p</w:t>
+      </w:r>
+      <w:r>
+        <w:t xml:space="preserve">otential </w:t>
+      </w:r>
+      <w:r>
+        <w:t>e</w:t>
+      </w:r>
+      <w:r>
+        <w:t>vapotranspiration</w:t>
+      </w:r>
+      <w:r>
+        <w:t xml:space="preserve"> </w:t>
+      </w:r>
+      <w:r>
+        <w:t>during vegetative stage.</w:t>
+      </w:r>
+    </w:p>
+    <w:p>
+      <w:pPr>
+        <w:pStyle w:val="ListParagraph"/>
+        <w:numPr>
+          <w:ilvl w:val="0"/>
+          <w:numId w:val="2"/>
+        </w:numPr>
+      </w:pPr>
+      <w:proofErr w:type="gramStart"/>
+      <w:r>
+        <w:t>R.PET(</w:t>
+      </w:r>
+      <w:proofErr w:type="gramEnd"/>
+      <w:r>
+        <w:t>inch) , for</w:t>
+      </w:r>
+      <w:r>
+        <w:t xml:space="preserve"> </w:t>
+      </w:r>
+      <w:r>
+        <w:t>p</w:t>
+      </w:r>
+      <w:r>
+        <w:t xml:space="preserve">otential </w:t>
+      </w:r>
+      <w:r>
+        <w:t>e</w:t>
+      </w:r>
+      <w:r>
+        <w:t>vapotranspiration</w:t>
+      </w:r>
+      <w:r>
+        <w:t xml:space="preserve"> during reproductive stage.</w:t>
+      </w:r>
+    </w:p>
+    <w:p>
+      <w:pPr>
+        <w:pStyle w:val="ListParagraph"/>
+        <w:numPr>
+          <w:ilvl w:val="0"/>
+          <w:numId w:val="2"/>
+        </w:numPr>
+      </w:pPr>
+      <w:proofErr w:type="gramStart"/>
+      <w:r>
         <w:t>M.PET(</w:t>
       </w:r>
       <w:proofErr w:type="gramEnd"/>
       <w:r>
-        <w:t>inch) , for the inches of precipitation during maturity stage.</w:t>
-      </w:r>
-    </w:p>
+        <w:t xml:space="preserve">inch) , for </w:t>
+      </w:r>
+      <w:r>
+        <w:t>p</w:t>
+      </w:r>
+      <w:r>
+        <w:t xml:space="preserve">otential </w:t>
+      </w:r>
+      <w:r>
+        <w:t>e</w:t>
+      </w:r>
+      <w:r>
+        <w:t>vapotranspiration</w:t>
+      </w:r>
+      <w:r>
+        <w:t xml:space="preserve"> </w:t>
+      </w:r>
+      <w:r>
+        <w:t>during maturity stage.</w:t>
+      </w:r>
+    </w:p>
+    <w:p>
+      <w:pPr>
+        <w:pStyle w:val="ListParagraph"/>
+        <w:numPr>
+          <w:ilvl w:val="0"/>
+          <w:numId w:val="2"/>
+        </w:numPr>
+      </w:pPr>
+      <w:bookmarkStart w:id="0" w:name="_Hlk7378765"/>
+      <w:r>
+        <w:t>V.T.R(inch), for total rainfall during vegetative stage.</w:t>
+      </w:r>
+    </w:p>
+    <w:p>
+      <w:pPr>
+        <w:pStyle w:val="ListParagraph"/>
+        <w:numPr>
+          <w:ilvl w:val="0"/>
+          <w:numId w:val="2"/>
+        </w:numPr>
+      </w:pPr>
+      <w:r>
+        <w:t>R.T.R(inch), for total rainfall during reproductive stage.</w:t>
+      </w:r>
+    </w:p>
+    <w:p>
+      <w:pPr>
+        <w:pStyle w:val="ListParagraph"/>
+        <w:numPr>
+          <w:ilvl w:val="0"/>
+          <w:numId w:val="2"/>
+        </w:numPr>
+      </w:pPr>
+      <w:r>
+        <w:t>M.T.R(inch), for total rainfall during maturity stage.</w:t>
+      </w:r>
+    </w:p>
+    <w:bookmarkEnd w:id="0"/>
     <w:p>
       <w:r>
         <w:rPr>
@@ -447,15 +639,25 @@
         </w:numPr>
       </w:pPr>
       <w:r>
+        <w:lastRenderedPageBreak/>
         <w:t xml:space="preserve">Files depicting the scenario </w:t>
       </w:r>
       <w:r>
-        <w:t xml:space="preserve">for which you want to predict yield need to be mocked up in .csv format. These files must contain a unique row for every single grid square of the field. The </w:t>
-      </w:r>
-      <w:r>
-        <w:lastRenderedPageBreak/>
-        <w:t>mock climate data will be the same for every row. Only the “Column1” field will have unique values.</w:t>
-      </w:r>
+        <w:t>for which you want to predict yield need to be mocked up in .csv format. These files must contain a unique row for every single grid square of the field. The mock climate data will be the same for every row. Only the “Column1” field will have unique values</w:t>
+      </w:r>
+      <w:r>
+        <w:t xml:space="preserve">, and possibly </w:t>
+      </w:r>
+      <w:proofErr w:type="spellStart"/>
+      <w:r>
+        <w:t>Mean_eleva</w:t>
+      </w:r>
+      <w:proofErr w:type="spellEnd"/>
+      <w:r>
+        <w:t xml:space="preserve"> if you wish to train on this.</w:t>
+      </w:r>
+      <w:bookmarkStart w:id="1" w:name="_GoBack"/>
+      <w:bookmarkEnd w:id="1"/>
     </w:p>
     <w:p/>
     <w:p/>
@@ -1000,8 +1202,6 @@
       <w:r>
         <w:t>9</w:t>
       </w:r>
-      <w:bookmarkStart w:id="0" w:name="_GoBack"/>
-      <w:bookmarkEnd w:id="0"/>
       <w:r>
         <w:t xml:space="preserve">: Return to the Anaconda Prompt. In the terminal (and still in the </w:t>
       </w:r>
@@ -2046,7 +2246,7 @@
 </file>
 
 <file path=customXml/itemProps1.xml><?xml version="1.0" encoding="utf-8"?>
-<ds:datastoreItem xmlns:ds="http://schemas.openxmlformats.org/officeDocument/2006/customXml" ds:itemID="{E7C6CCA6-CC2E-4329-AD07-2DF5C8F1EFE6}">
+<ds:datastoreItem xmlns:ds="http://schemas.openxmlformats.org/officeDocument/2006/customXml" ds:itemID="{0036C6F4-5FA0-4923-977D-957578F43C95}">
   <ds:schemaRefs>
     <ds:schemaRef ds:uri="http://schemas.openxmlformats.org/officeDocument/2006/bibliography"/>
   </ds:schemaRefs>
